--- a/Log/Tools0.2.docx
+++ b/Log/Tools0.2.docx
@@ -701,6 +701,7 @@
       <w:pPr>
         <w:rPr>
           <w:rFonts w:hint="eastAsia"/>
+          <w:color w:val="FF0000"/>
           <w:lang w:val="en-US" w:eastAsia="zh-CN"/>
         </w:rPr>
       </w:pPr>
@@ -723,18 +724,12 @@
     <w:p>
       <w:pPr>
         <w:rPr>
-          <w:rStyle w:val="8"/>
-          <w:rFonts w:hint="eastAsia"/>
-          <w:b w:val="0"/>
-          <w:bCs w:val="0"/>
-          <w:color w:val="FF0000"/>
-          <w:szCs w:val="24"/>
-          <w:lang w:val="en-US" w:eastAsia="zh-CN"/>
-        </w:rPr>
-      </w:pPr>
-    </w:p>
-    <w:p>
-      <w:pPr/>
+          <w:rFonts w:hint="eastAsia"/>
+          <w:lang w:val="en-US" w:eastAsia="zh-CN"/>
+        </w:rPr>
+      </w:pPr>
+      <w:bookmarkStart w:id="0" w:name="_GoBack"/>
+      <w:bookmarkEnd w:id="0"/>
       <w:r>
         <w:drawing>
           <wp:inline distT="0" distB="0" distL="114300" distR="114300">
@@ -782,6 +777,22 @@
     <w:p>
       <w:pPr>
         <w:rPr>
+          <w:rStyle w:val="8"/>
+          <w:rFonts w:hint="eastAsia"/>
+          <w:b w:val="0"/>
+          <w:bCs w:val="0"/>
+          <w:color w:val="FF0000"/>
+          <w:szCs w:val="24"/>
+          <w:lang w:val="en-US" w:eastAsia="zh-CN"/>
+        </w:rPr>
+      </w:pPr>
+    </w:p>
+    <w:p>
+      <w:pPr/>
+    </w:p>
+    <w:p>
+      <w:pPr>
+        <w:rPr>
           <w:rFonts w:hint="eastAsia"/>
           <w:lang w:val="en-US" w:eastAsia="zh-CN"/>
         </w:rPr>
@@ -1234,6 +1245,7 @@
     <w:p>
       <w:pPr>
         <w:numPr>
+          <w:ilvl w:val="0"/>
           <w:numId w:val="0"/>
         </w:numPr>
         <w:rPr>
@@ -1585,6 +1597,7 @@
     <w:p>
       <w:pPr>
         <w:numPr>
+          <w:ilvl w:val="0"/>
           <w:numId w:val="0"/>
         </w:numPr>
         <w:rPr>
@@ -1603,12 +1616,11 @@
         </w:rPr>
         <w:t>5. 还未正式上线，内测阶段</w:t>
       </w:r>
-      <w:bookmarkStart w:id="0" w:name="_GoBack"/>
-      <w:bookmarkEnd w:id="0"/>
-    </w:p>
-    <w:p>
-      <w:pPr>
-        <w:numPr>
+    </w:p>
+    <w:p>
+      <w:pPr>
+        <w:numPr>
+          <w:ilvl w:val="0"/>
           <w:numId w:val="0"/>
         </w:numPr>
         <w:rPr>
@@ -1668,6 +1680,7 @@
     <w:p>
       <w:pPr>
         <w:numPr>
+          <w:ilvl w:val="0"/>
           <w:numId w:val="0"/>
         </w:numPr>
         <w:ind w:firstLine="420" w:firstLineChars="0"/>
@@ -1687,6 +1700,7 @@
     <w:p>
       <w:pPr>
         <w:numPr>
+          <w:ilvl w:val="0"/>
           <w:numId w:val="0"/>
         </w:numPr>
         <w:ind w:firstLine="420" w:firstLineChars="0"/>
@@ -1729,6 +1743,7 @@
     <w:p>
       <w:pPr>
         <w:numPr>
+          <w:ilvl w:val="0"/>
           <w:numId w:val="0"/>
         </w:numPr>
         <w:ind w:firstLine="420" w:firstLineChars="0"/>
@@ -1748,6 +1763,7 @@
     <w:p>
       <w:pPr>
         <w:numPr>
+          <w:ilvl w:val="0"/>
           <w:numId w:val="0"/>
         </w:numPr>
         <w:ind w:firstLine="420" w:firstLineChars="0"/>
@@ -1796,6 +1812,7 @@
     <w:p>
       <w:pPr>
         <w:numPr>
+          <w:ilvl w:val="0"/>
           <w:numId w:val="0"/>
         </w:numPr>
         <w:ind w:firstLine="420" w:firstLineChars="0"/>
@@ -1809,12 +1826,13 @@
           <w:rFonts w:hint="eastAsia"/>
           <w:lang w:val="en-US" w:eastAsia="zh-CN"/>
         </w:rPr>
-        <w:t xml:space="preserve">   语言代码；第二极端为Analysis -- 根据中间代码分析代码漏洞，得出报告</w:t>
-      </w:r>
-    </w:p>
-    <w:p>
-      <w:pPr>
-        <w:numPr>
+        <w:t xml:space="preserve">   语言代码；第二阶端为Analysis -- 根据中间代码分析代码漏洞，得出报告</w:t>
+      </w:r>
+    </w:p>
+    <w:p>
+      <w:pPr>
+        <w:numPr>
+          <w:ilvl w:val="0"/>
           <w:numId w:val="0"/>
         </w:numPr>
         <w:ind w:firstLine="420" w:firstLineChars="0"/>
@@ -1857,6 +1875,7 @@
     <w:p>
       <w:pPr>
         <w:numPr>
+          <w:ilvl w:val="0"/>
           <w:numId w:val="0"/>
         </w:numPr>
         <w:ind w:firstLine="420" w:firstLineChars="0"/>
@@ -1899,6 +1918,7 @@
     <w:p>
       <w:pPr>
         <w:numPr>
+          <w:ilvl w:val="0"/>
           <w:numId w:val="0"/>
         </w:numPr>
         <w:ind w:firstLine="420" w:firstLineChars="0"/>
@@ -1918,6 +1938,7 @@
     <w:p>
       <w:pPr>
         <w:numPr>
+          <w:ilvl w:val="0"/>
           <w:numId w:val="0"/>
         </w:numPr>
         <w:ind w:firstLine="420" w:firstLineChars="0"/>
@@ -1937,6 +1958,7 @@
     <w:p>
       <w:pPr>
         <w:numPr>
+          <w:ilvl w:val="0"/>
           <w:numId w:val="0"/>
         </w:numPr>
         <w:ind w:firstLine="420" w:firstLineChars="0"/>
@@ -1956,6 +1978,7 @@
     <w:p>
       <w:pPr>
         <w:numPr>
+          <w:ilvl w:val="0"/>
           <w:numId w:val="0"/>
         </w:numPr>
         <w:ind w:firstLine="420" w:firstLineChars="0"/>
@@ -1975,6 +1998,7 @@
     <w:p>
       <w:pPr>
         <w:numPr>
+          <w:ilvl w:val="0"/>
           <w:numId w:val="0"/>
         </w:numPr>
         <w:ind w:firstLine="420" w:firstLineChars="0"/>
@@ -1994,6 +2018,7 @@
     <w:p>
       <w:pPr>
         <w:numPr>
+          <w:ilvl w:val="0"/>
           <w:numId w:val="0"/>
         </w:numPr>
         <w:ind w:firstLine="420" w:firstLineChars="0"/>
@@ -2013,6 +2038,7 @@
     <w:p>
       <w:pPr>
         <w:numPr>
+          <w:ilvl w:val="0"/>
           <w:numId w:val="0"/>
         </w:numPr>
         <w:ind w:firstLine="420" w:firstLineChars="0"/>
@@ -2135,17 +2161,19 @@
     <w:p>
       <w:pPr>
         <w:numPr>
-          <w:numId w:val="0"/>
-        </w:numPr>
-        <w:rPr>
-          <w:rFonts w:hint="eastAsia"/>
-          <w:lang w:val="en-US" w:eastAsia="zh-CN"/>
-        </w:rPr>
-      </w:pPr>
-    </w:p>
-    <w:p>
-      <w:pPr>
-        <w:numPr>
+          <w:ilvl w:val="0"/>
+          <w:numId w:val="0"/>
+        </w:numPr>
+        <w:rPr>
+          <w:rFonts w:hint="eastAsia"/>
+          <w:lang w:val="en-US" w:eastAsia="zh-CN"/>
+        </w:rPr>
+      </w:pPr>
+    </w:p>
+    <w:p>
+      <w:pPr>
+        <w:numPr>
+          <w:ilvl w:val="0"/>
           <w:numId w:val="0"/>
         </w:numPr>
         <w:rPr>
@@ -2177,6 +2205,7 @@
     <w:p>
       <w:pPr>
         <w:numPr>
+          <w:ilvl w:val="0"/>
           <w:numId w:val="0"/>
         </w:numPr>
         <w:ind w:firstLine="420"/>
@@ -2229,15 +2258,22 @@
       <w:pPr>
         <w:numPr>
           <w:ilvl w:val="0"/>
-          <w:numId w:val="2"/>
-        </w:numPr>
-        <w:rPr>
-          <w:rFonts w:hint="eastAsia"/>
-          <w:b/>
-          <w:bCs/>
-          <w:lang w:val="en-US" w:eastAsia="zh-CN"/>
-        </w:rPr>
-      </w:pPr>
+          <w:numId w:val="0"/>
+        </w:numPr>
+        <w:rPr>
+          <w:rFonts w:hint="eastAsia"/>
+          <w:b/>
+          <w:bCs/>
+          <w:lang w:val="en-US" w:eastAsia="zh-CN"/>
+        </w:rPr>
+      </w:pPr>
+      <w:r>
+        <w:rPr>
+          <w:rFonts w:hint="eastAsia"/>
+          <w:lang w:val="en-US" w:eastAsia="zh-CN"/>
+        </w:rPr>
+        <w:t xml:space="preserve">1. </w:t>
+      </w:r>
       <w:r>
         <w:rPr>
           <w:rFonts w:hint="eastAsia"/>
@@ -2251,6 +2287,7 @@
     <w:p>
       <w:pPr>
         <w:numPr>
+          <w:ilvl w:val="0"/>
           <w:numId w:val="0"/>
         </w:numPr>
         <w:ind w:firstLine="420"/>
@@ -2272,6 +2309,12 @@
           <w:lang w:val="en-US" w:eastAsia="zh-CN"/>
         </w:rPr>
         <w:tab/>
+      </w:r>
+      <w:r>
+        <w:rPr>
+          <w:rFonts w:hint="eastAsia"/>
+          <w:lang w:val="en-US" w:eastAsia="zh-CN"/>
+        </w:rPr>
         <w:t xml:space="preserve">通过深刻理解行为和问题危急程度， Coverity SAVE 可以智能测试，精确找出那些潜在的难以发现的能够引发崩溃的问题，包括C/C++, </w:t>
       </w:r>
       <w:r>
@@ -2294,6 +2337,7 @@
     <w:p>
       <w:pPr>
         <w:numPr>
+          <w:ilvl w:val="0"/>
           <w:numId w:val="0"/>
         </w:numPr>
         <w:ind w:firstLine="420"/>
@@ -2317,6 +2361,7 @@
     <w:p>
       <w:pPr>
         <w:numPr>
+          <w:ilvl w:val="0"/>
           <w:numId w:val="0"/>
         </w:numPr>
         <w:ind w:firstLine="420"/>
@@ -2336,6 +2381,7 @@
     <w:p>
       <w:pPr>
         <w:numPr>
+          <w:ilvl w:val="0"/>
           <w:numId w:val="0"/>
         </w:numPr>
         <w:rPr>
@@ -2363,6 +2409,7 @@
     <w:p>
       <w:pPr>
         <w:numPr>
+          <w:ilvl w:val="0"/>
           <w:numId w:val="0"/>
         </w:numPr>
         <w:rPr>
@@ -2381,6 +2428,7 @@
     <w:p>
       <w:pPr>
         <w:numPr>
+          <w:ilvl w:val="0"/>
           <w:numId w:val="0"/>
         </w:numPr>
         <w:ind w:firstLine="420"/>
@@ -2400,6 +2448,7 @@
     <w:p>
       <w:pPr>
         <w:numPr>
+          <w:ilvl w:val="0"/>
           <w:numId w:val="0"/>
         </w:numPr>
         <w:ind w:firstLine="420"/>
@@ -2419,6 +2468,7 @@
     <w:p>
       <w:pPr>
         <w:numPr>
+          <w:ilvl w:val="0"/>
           <w:numId w:val="0"/>
         </w:numPr>
         <w:ind w:firstLine="420"/>
@@ -2447,6 +2497,7 @@
     <w:p>
       <w:pPr>
         <w:numPr>
+          <w:ilvl w:val="0"/>
           <w:numId w:val="0"/>
         </w:numPr>
         <w:ind w:firstLine="420"/>
@@ -2466,6 +2517,7 @@
     <w:p>
       <w:pPr>
         <w:numPr>
+          <w:ilvl w:val="0"/>
           <w:numId w:val="0"/>
         </w:numPr>
         <w:ind w:firstLine="420"/>
@@ -2802,6 +2854,10 @@
           <w:numId w:val="0"/>
         </w:numPr>
         <w:ind w:firstLine="420"/>
+        <w:rPr>
+          <w:rFonts w:hint="default"/>
+          <w:lang w:val="en-US" w:eastAsia="zh-CN"/>
+        </w:rPr>
       </w:pPr>
       <w:r>
         <w:rPr>
@@ -2820,6 +2876,19 @@
     </w:p>
     <w:p>
       <w:pPr>
+        <w:numPr>
+          <w:ilvl w:val="0"/>
+          <w:numId w:val="0"/>
+        </w:numPr>
+        <w:ind w:firstLine="420"/>
+        <w:rPr>
+          <w:rFonts w:hint="default"/>
+          <w:lang w:val="en-US" w:eastAsia="zh-CN"/>
+        </w:rPr>
+      </w:pPr>
+    </w:p>
+    <w:p>
+      <w:pPr>
         <w:rPr>
           <w:rFonts w:hint="eastAsia"/>
           <w:b/>
@@ -2909,17 +2978,7 @@
           <w:bCs w:val="0"/>
           <w:lang w:val="en-US" w:eastAsia="zh-CN"/>
         </w:rPr>
-        <w:t xml:space="preserve">1. </w:t>
-      </w:r>
-      <w:r>
-        <w:rPr>
-          <w:rStyle w:val="6"/>
-          <w:rFonts w:hint="eastAsia"/>
-          <w:b/>
-          <w:bCs w:val="0"/>
-          <w:lang w:val="en-US" w:eastAsia="zh-CN"/>
-        </w:rPr>
-        <w:t>FindBugs的优势</w:t>
+        <w:t>1. FindBugs的优势</w:t>
       </w:r>
     </w:p>
     <w:p>
@@ -3178,6 +3237,7 @@
       </w:tr>
       <w:tr>
         <w:tblPrEx>
+          <w:shd w:val="clear" w:color="auto" w:fill="FFFFFF"/>
           <w:tblLayout w:type="fixed"/>
           <w:tblCellMar>
             <w:top w:w="15" w:type="dxa"/>
@@ -3849,7 +3909,6 @@
           <w:lang w:val="en-US" w:eastAsia="zh-CN"/>
         </w:rPr>
         <w:tab/>
-        <w:t/>
       </w:r>
       <w:r>
         <w:rPr>
@@ -3858,6 +3917,13 @@
           <w:lang w:val="en-US" w:eastAsia="zh-CN"/>
         </w:rPr>
         <w:tab/>
+      </w:r>
+      <w:r>
+        <w:rPr>
+          <w:rFonts w:hint="eastAsia"/>
+          <w:color w:val="FF0000"/>
+          <w:lang w:val="en-US" w:eastAsia="zh-CN"/>
+        </w:rPr>
         <w:t xml:space="preserve"> 测不很契合！</w:t>
       </w:r>
       <w:r>
@@ -4386,7 +4452,7 @@
           <w:bCs/>
           <w:lang w:val="en-US" w:eastAsia="zh-CN"/>
         </w:rPr>
-        <w:t>4. 工作原理</w:t>
+        <w:t xml:space="preserve">4. 工作原理 </w:t>
       </w:r>
     </w:p>
     <w:p>
